--- a/Week 1/annand_module01_lab01.docx
+++ b/Week 1/annand_module01_lab01.docx
@@ -153,6 +153,20 @@
         </w:rPr>
         <w:t xml:space="preserve">3.) </w:t>
       </w:r>
+      <w:r>
+        <w:rPr>
+          <w:sz w:val="24"/>
+          <w:szCs w:val="24"/>
+        </w:rPr>
+        <w:t>Machine learning is a branch of artificial intelligence in which a machine is trained using input data and its corresponding answers, or correct outputs, and creates a set of rules to automate a task. Machine learning models take input data and expected outputs, find appropriate representations of the data for the task</w:t>
+      </w:r>
+      <w:r>
+        <w:rPr>
+          <w:sz w:val="24"/>
+          <w:szCs w:val="24"/>
+        </w:rPr>
+        <w:t>, and use some method of how well the algorithm it created works at accomplishing the task. Deep learning is a subset of machine learning that follows the same basic steps in solving problems, but it uses neural networks that may contain tens to hundreds of layers of representations. Contrastingly, other machine learning models learn only one or two layers of representations.</w:t>
+      </w:r>
     </w:p>
     <w:p>
       <w:pPr>
@@ -166,7 +180,21 @@
           <w:sz w:val="24"/>
           <w:szCs w:val="24"/>
         </w:rPr>
-        <w:t>4.) The purpose of the loss function is to measure how well the network is performing  by determining the difference between the predictions by the network and the true values.</w:t>
+        <w:t xml:space="preserve">4.) </w:t>
+      </w:r>
+      <w:r>
+        <w:rPr>
+          <w:sz w:val="24"/>
+          <w:szCs w:val="24"/>
+        </w:rPr>
+        <w:t xml:space="preserve">Each layer of a neural network performs a nonlinear transformation on linear combinations  of the inputs from the previous layer. </w:t>
+      </w:r>
+      <w:r>
+        <w:rPr>
+          <w:sz w:val="24"/>
+          <w:szCs w:val="24"/>
+        </w:rPr>
+        <w:t>The purpose of the loss function is to measure how well the network is performing  by determining the difference between the predictions by the network and the true values.</w:t>
       </w:r>
     </w:p>
     <w:p/>
